--- a/Documentation/appMagazine.docx
+++ b/Documentation/appMagazine.docx
@@ -1481,8 +1481,6 @@
           <w:rFonts w:ascii="Century Gothic" w:hAnsi="Century Gothic"/>
         </w:rPr>
       </w:pPr>
-      <w:bookmarkStart w:id="1" w:name="_GoBack"/>
-      <w:bookmarkEnd w:id="1"/>
       <w:r>
         <w:rPr>
           <w:rFonts w:ascii="Century Gothic" w:hAnsi="Century Gothic"/>
@@ -4006,18 +4004,16 @@
         </w:rPr>
         <w:t xml:space="preserve">Creación Git Hub </w:t>
       </w:r>
-      <w:hyperlink r:id="rId13" w:history="1">
-        <w:r>
-          <w:rPr>
-            <w:rStyle w:val="Hipervnculo"/>
-            <w:rFonts w:ascii="Century Gothic" w:eastAsia="Times New Roman" w:hAnsi="Century Gothic" w:cs="Times New Roman"/>
-            <w:sz w:val="24"/>
-            <w:szCs w:val="24"/>
-            <w:lang w:eastAsia="es-ES"/>
-          </w:rPr>
-          <w:t>https://github.com/robertfox11/BlogAMedida.git</w:t>
-        </w:r>
-      </w:hyperlink>
+      <w:r>
+        <w:rPr>
+          <w:rFonts w:ascii="Century Gothic" w:eastAsia="Times New Roman" w:hAnsi="Century Gothic" w:cs="Times New Roman"/>
+          <w:color w:val="4472C4" w:themeColor="accent1"/>
+          <w:sz w:val="24"/>
+          <w:szCs w:val="24"/>
+          <w:lang w:eastAsia="es-ES"/>
+        </w:rPr>
+        <w:t>https://github.com/robertfox11/Magazine.git</w:t>
+      </w:r>
     </w:p>
     <w:p>
       <w:pPr>
@@ -4113,6 +4109,8 @@
         </w:rPr>
         <w:t>Impacto en el proyecto 60%</w:t>
       </w:r>
+      <w:bookmarkStart w:id="1" w:name="_GoBack"/>
+      <w:bookmarkEnd w:id="1"/>
     </w:p>
     <w:p>
       <w:pPr>
@@ -4452,7 +4450,7 @@
         </w:rPr>
         <w:t xml:space="preserve">Mas información --&gt; </w:t>
       </w:r>
-      <w:hyperlink r:id="rId14" w:history="1">
+      <w:hyperlink r:id="rId13" w:history="1">
         <w:r>
           <w:rPr>
             <w:rStyle w:val="Hipervnculo"/>
@@ -4506,7 +4504,7 @@
                     </pic:cNvPicPr>
                   </pic:nvPicPr>
                   <pic:blipFill>
-                    <a:blip r:embed="rId15">
+                    <a:blip r:embed="rId14">
                       <a:extLst>
                         <a:ext uri="{28A0092B-C50C-407E-A947-70E740481C1C}">
                           <a14:useLocalDpi xmlns:a14="http://schemas.microsoft.com/office/drawing/2010/main" val="0"/>
@@ -4890,7 +4888,7 @@
           <w:color w:val="353744"/>
         </w:rPr>
       </w:pPr>
-      <w:hyperlink r:id="rId16" w:history="1">
+      <w:hyperlink r:id="rId15" w:history="1">
         <w:r>
           <w:rPr>
             <w:rStyle w:val="Hipervnculo"/>
@@ -4954,7 +4952,7 @@
           <w:szCs w:val="22"/>
         </w:rPr>
       </w:pPr>
-      <w:hyperlink r:id="rId17" w:history="1">
+      <w:hyperlink r:id="rId16" w:history="1">
         <w:proofErr w:type="spellStart"/>
         <w:r>
           <w:rPr>
@@ -7032,7 +7030,7 @@
         <v:path o:extrusionok="f" gradientshapeok="t" o:connecttype="rect"/>
         <o:lock v:ext="edit" aspectratio="t"/>
       </v:shapetype>
-      <v:shape id="_x0000_i1027" type="#_x0000_t75" style="width:10.5pt;height:10.5pt" o:bullet="t">
+      <v:shape id="_x0000_i1028" type="#_x0000_t75" style="width:10.75pt;height:10.75pt" o:bullet="t">
         <v:imagedata r:id="rId1" o:title="mso83A"/>
       </v:shape>
     </w:pict>
